--- a/docs/需求规格说明文档.docx
+++ b/docs/需求规格说明文档.docx
@@ -7,7 +7,7 @@
       <w:pPr>
         <w:jc w:val="center"/>
         <w:rPr>
-          <w:rFonts w:ascii="微软雅黑" w:hAnsi="微软雅黑" w:cs="微软雅黑" w:hint="eastAsia"/>
+          <w:rFonts w:ascii="微软雅黑" w:hAnsi="微软雅黑" w:cs="微软雅黑"/>
           <w:sz w:val="60"/>
           <w:szCs w:val="60"/>
         </w:rPr>
@@ -19,7 +19,7 @@
       <w:pPr>
         <w:jc w:val="center"/>
         <w:rPr>
-          <w:rFonts w:ascii="微软雅黑" w:hAnsi="微软雅黑" w:cs="微软雅黑" w:hint="eastAsia"/>
+          <w:rFonts w:ascii="微软雅黑" w:hAnsi="微软雅黑" w:cs="微软雅黑"/>
           <w:sz w:val="60"/>
           <w:szCs w:val="60"/>
         </w:rPr>
@@ -29,7 +29,7 @@
       <w:pPr>
         <w:jc w:val="center"/>
         <w:rPr>
-          <w:rFonts w:ascii="微软雅黑" w:hAnsi="微软雅黑" w:cs="微软雅黑" w:hint="eastAsia"/>
+          <w:rFonts w:ascii="微软雅黑" w:hAnsi="微软雅黑" w:cs="微软雅黑"/>
           <w:sz w:val="60"/>
           <w:szCs w:val="60"/>
         </w:rPr>
@@ -85,7 +85,7 @@
         </w:tabs>
         <w:jc w:val="left"/>
         <w:rPr>
-          <w:rFonts w:ascii="微软雅黑" w:hAnsi="微软雅黑" w:cs="微软雅黑" w:hint="eastAsia"/>
+          <w:rFonts w:ascii="微软雅黑" w:hAnsi="微软雅黑" w:cs="微软雅黑"/>
           <w:sz w:val="60"/>
           <w:szCs w:val="60"/>
         </w:rPr>
@@ -149,24 +149,24 @@
         </w:tabs>
         <w:jc w:val="center"/>
         <w:rPr>
+          <w:rFonts w:ascii="Arial" w:hAnsi="Arial" w:cs="Arial"/>
+          <w:sz w:val="40"/>
+          <w:szCs w:val="40"/>
+        </w:rPr>
+      </w:pPr>
+      <w:r>
+        <w:rPr>
           <w:rFonts w:ascii="Arial" w:hAnsi="Arial" w:cs="Arial" w:hint="eastAsia"/>
           <w:sz w:val="40"/>
           <w:szCs w:val="40"/>
         </w:rPr>
-      </w:pPr>
-      <w:r>
-        <w:rPr>
-          <w:rFonts w:ascii="Arial" w:hAnsi="Arial" w:cs="Arial" w:hint="eastAsia"/>
-          <w:sz w:val="40"/>
-          <w:szCs w:val="40"/>
-        </w:rPr>
         <w:t>陈自强</w:t>
       </w:r>
     </w:p>
     <w:p>
       <w:pPr>
         <w:rPr>
-          <w:rFonts w:ascii="Arial" w:hAnsi="Arial" w:cs="Arial" w:hint="eastAsia"/>
+          <w:rFonts w:ascii="Arial" w:hAnsi="Arial" w:cs="Arial"/>
           <w:sz w:val="44"/>
           <w:szCs w:val="44"/>
         </w:rPr>
@@ -3351,7 +3351,7 @@
             <w:pPr>
               <w:spacing w:before="40" w:after="40"/>
               <w:rPr>
-                <w:rFonts w:ascii="微软雅黑" w:hAnsi="微软雅黑" w:cs="微软雅黑" w:hint="eastAsia"/>
+                <w:rFonts w:ascii="微软雅黑" w:hAnsi="微软雅黑" w:cs="微软雅黑"/>
               </w:rPr>
             </w:pPr>
             <w:r>
@@ -3374,7 +3374,7 @@
             <w:pPr>
               <w:spacing w:before="40" w:after="40"/>
               <w:rPr>
-                <w:rFonts w:ascii="微软雅黑" w:hAnsi="微软雅黑" w:cs="微软雅黑" w:hint="eastAsia"/>
+                <w:rFonts w:ascii="微软雅黑" w:hAnsi="微软雅黑" w:cs="微软雅黑"/>
               </w:rPr>
             </w:pPr>
             <w:r>
@@ -3397,7 +3397,7 @@
             <w:pPr>
               <w:spacing w:before="40" w:after="40"/>
               <w:rPr>
-                <w:rFonts w:ascii="微软雅黑" w:hAnsi="微软雅黑" w:cs="微软雅黑" w:hint="eastAsia"/>
+                <w:rFonts w:ascii="微软雅黑" w:hAnsi="微软雅黑" w:cs="微软雅黑"/>
               </w:rPr>
             </w:pPr>
             <w:r>
@@ -3420,7 +3420,7 @@
             <w:pPr>
               <w:spacing w:before="40" w:after="40"/>
               <w:rPr>
-                <w:rFonts w:ascii="微软雅黑" w:hAnsi="微软雅黑" w:cs="微软雅黑" w:hint="eastAsia"/>
+                <w:rFonts w:ascii="微软雅黑" w:hAnsi="微软雅黑" w:cs="微软雅黑"/>
               </w:rPr>
             </w:pPr>
             <w:r>
@@ -4273,19 +4273,19 @@
       <w:pPr>
         <w:ind w:firstLineChars="200" w:firstLine="480"/>
         <w:rPr>
+          <w:rFonts w:ascii="微软雅黑" w:hAnsi="微软雅黑" w:cs="微软雅黑"/>
+          <w:color w:val="000000"/>
+          <w:szCs w:val="24"/>
+        </w:rPr>
+      </w:pPr>
+      <w:bookmarkStart w:id="25" w:name="OLE_LINK3"/>
+      <w:bookmarkStart w:id="26" w:name="OLE_LINK4"/>
+      <w:r>
+        <w:rPr>
           <w:rFonts w:ascii="微软雅黑" w:hAnsi="微软雅黑" w:cs="微软雅黑" w:hint="eastAsia"/>
           <w:color w:val="000000"/>
           <w:szCs w:val="24"/>
         </w:rPr>
-      </w:pPr>
-      <w:bookmarkStart w:id="25" w:name="OLE_LINK3"/>
-      <w:bookmarkStart w:id="26" w:name="OLE_LINK4"/>
-      <w:r>
-        <w:rPr>
-          <w:rFonts w:ascii="微软雅黑" w:hAnsi="微软雅黑" w:cs="微软雅黑" w:hint="eastAsia"/>
-          <w:color w:val="000000"/>
-          <w:szCs w:val="24"/>
-        </w:rPr>
         <w:t>本项目旨在使用J2EE技术实现一个简单的酒店管理系统。该酒店管理系统具有以下简单功能：会员注册及管理、会员预订酒店及个人信息管理、客栈（酒店）信息注册和发布、多客栈信息汇总、分析与审查。</w:t>
       </w:r>
     </w:p>
@@ -4293,7 +4293,7 @@
       <w:pPr>
         <w:ind w:firstLineChars="200" w:firstLine="480"/>
         <w:rPr>
-          <w:rFonts w:ascii="微软雅黑" w:hAnsi="微软雅黑" w:cs="微软雅黑" w:hint="eastAsia"/>
+          <w:rFonts w:ascii="微软雅黑" w:hAnsi="微软雅黑" w:cs="微软雅黑"/>
           <w:color w:val="000000"/>
           <w:szCs w:val="24"/>
         </w:rPr>
@@ -4932,19 +4932,21 @@
           <w:numId w:val="3"/>
         </w:numPr>
         <w:rPr>
+          <w:rFonts w:ascii="微软雅黑" w:hAnsi="微软雅黑" w:cs="微软雅黑"/>
+          <w:szCs w:val="24"/>
+          <w:highlight w:val="yellow"/>
+        </w:rPr>
+      </w:pPr>
+      <w:bookmarkStart w:id="36" w:name="OLE_LINK7"/>
+      <w:bookmarkStart w:id="37" w:name="OLE_LINK8"/>
+      <w:bookmarkStart w:id="38" w:name="_Toc2757"/>
+      <w:bookmarkStart w:id="39" w:name="_Toc22160"/>
+      <w:bookmarkStart w:id="40" w:name="_Toc453344375"/>
+      <w:r>
+        <w:rPr>
           <w:rFonts w:ascii="微软雅黑" w:hAnsi="微软雅黑" w:cs="微软雅黑" w:hint="eastAsia"/>
           <w:szCs w:val="24"/>
-        </w:rPr>
-      </w:pPr>
-      <w:bookmarkStart w:id="36" w:name="_Toc2757"/>
-      <w:bookmarkStart w:id="37" w:name="_Toc22160"/>
-      <w:bookmarkStart w:id="38" w:name="_Toc453344375"/>
-      <w:bookmarkStart w:id="39" w:name="OLE_LINK7"/>
-      <w:bookmarkStart w:id="40" w:name="OLE_LINK8"/>
-      <w:r>
-        <w:rPr>
-          <w:rFonts w:ascii="微软雅黑" w:hAnsi="微软雅黑" w:cs="微软雅黑" w:hint="eastAsia"/>
-          <w:szCs w:val="24"/>
+          <w:highlight w:val="yellow"/>
         </w:rPr>
         <w:t>会员卡注册</w:t>
       </w:r>
@@ -4957,7 +4959,7 @@
           <w:numId w:val="3"/>
         </w:numPr>
         <w:rPr>
-          <w:rFonts w:ascii="微软雅黑" w:hAnsi="微软雅黑" w:cs="微软雅黑" w:hint="eastAsia"/>
+          <w:rFonts w:ascii="微软雅黑" w:hAnsi="微软雅黑" w:cs="微软雅黑"/>
           <w:szCs w:val="24"/>
         </w:rPr>
       </w:pPr>
@@ -4977,7 +4979,7 @@
           <w:numId w:val="3"/>
         </w:numPr>
         <w:rPr>
-          <w:rFonts w:ascii="微软雅黑" w:hAnsi="微软雅黑" w:cs="微软雅黑" w:hint="eastAsia"/>
+          <w:rFonts w:ascii="微软雅黑" w:hAnsi="微软雅黑" w:cs="微软雅黑"/>
           <w:szCs w:val="24"/>
         </w:rPr>
       </w:pPr>
@@ -4997,7 +4999,7 @@
           <w:numId w:val="3"/>
         </w:numPr>
         <w:rPr>
-          <w:rFonts w:ascii="微软雅黑" w:hAnsi="微软雅黑" w:cs="微软雅黑" w:hint="eastAsia"/>
+          <w:rFonts w:ascii="微软雅黑" w:hAnsi="微软雅黑" w:cs="微软雅黑"/>
           <w:szCs w:val="24"/>
         </w:rPr>
       </w:pPr>
@@ -5017,7 +5019,7 @@
           <w:numId w:val="3"/>
         </w:numPr>
         <w:rPr>
-          <w:rFonts w:ascii="微软雅黑" w:hAnsi="微软雅黑" w:cs="微软雅黑" w:hint="eastAsia"/>
+          <w:rFonts w:ascii="微软雅黑" w:hAnsi="微软雅黑" w:cs="微软雅黑"/>
           <w:szCs w:val="24"/>
         </w:rPr>
       </w:pPr>
@@ -5037,7 +5039,7 @@
           <w:numId w:val="3"/>
         </w:numPr>
         <w:rPr>
-          <w:rFonts w:ascii="微软雅黑" w:hAnsi="微软雅黑" w:cs="微软雅黑" w:hint="eastAsia"/>
+          <w:rFonts w:ascii="微软雅黑" w:hAnsi="微软雅黑" w:cs="微软雅黑"/>
           <w:szCs w:val="24"/>
         </w:rPr>
       </w:pPr>
@@ -5057,7 +5059,7 @@
           <w:numId w:val="3"/>
         </w:numPr>
         <w:rPr>
-          <w:rFonts w:ascii="微软雅黑" w:hAnsi="微软雅黑" w:cs="微软雅黑" w:hint="eastAsia"/>
+          <w:rFonts w:ascii="微软雅黑" w:hAnsi="微软雅黑" w:cs="微软雅黑"/>
           <w:szCs w:val="24"/>
         </w:rPr>
       </w:pPr>
@@ -5084,7 +5086,7 @@
           <w:numId w:val="3"/>
         </w:numPr>
         <w:rPr>
-          <w:rFonts w:ascii="微软雅黑" w:hAnsi="微软雅黑" w:cs="微软雅黑" w:hint="eastAsia"/>
+          <w:rFonts w:ascii="微软雅黑" w:hAnsi="微软雅黑" w:cs="微软雅黑"/>
           <w:szCs w:val="24"/>
         </w:rPr>
       </w:pPr>
@@ -5104,7 +5106,7 @@
           <w:numId w:val="3"/>
         </w:numPr>
         <w:rPr>
-          <w:rFonts w:ascii="微软雅黑" w:hAnsi="微软雅黑" w:cs="微软雅黑" w:hint="eastAsia"/>
+          <w:rFonts w:ascii="微软雅黑" w:hAnsi="微软雅黑" w:cs="微软雅黑"/>
           <w:szCs w:val="24"/>
         </w:rPr>
       </w:pPr>
@@ -5124,7 +5126,7 @@
           <w:numId w:val="3"/>
         </w:numPr>
         <w:rPr>
-          <w:rFonts w:ascii="微软雅黑" w:hAnsi="微软雅黑" w:cs="微软雅黑" w:hint="eastAsia"/>
+          <w:rFonts w:ascii="微软雅黑" w:hAnsi="微软雅黑" w:cs="微软雅黑"/>
           <w:szCs w:val="24"/>
         </w:rPr>
       </w:pPr>
@@ -5144,17 +5146,21 @@
           <w:numId w:val="3"/>
         </w:numPr>
         <w:rPr>
+          <w:rFonts w:ascii="微软雅黑" w:hAnsi="微软雅黑" w:cs="微软雅黑"/>
+          <w:szCs w:val="24"/>
+          <w:highlight w:val="yellow"/>
+        </w:rPr>
+      </w:pPr>
+      <w:r>
+        <w:rPr>
           <w:rFonts w:ascii="微软雅黑" w:hAnsi="微软雅黑" w:cs="微软雅黑" w:hint="eastAsia"/>
           <w:szCs w:val="24"/>
-        </w:rPr>
-      </w:pPr>
-      <w:r>
-        <w:rPr>
-          <w:rFonts w:ascii="微软雅黑" w:hAnsi="微软雅黑" w:cs="微软雅黑" w:hint="eastAsia"/>
-          <w:szCs w:val="24"/>
+          <w:highlight w:val="yellow"/>
         </w:rPr>
         <w:t>客栈注册</w:t>
       </w:r>
+      <w:bookmarkStart w:id="41" w:name="_GoBack"/>
+      <w:bookmarkEnd w:id="41"/>
     </w:p>
     <w:p>
       <w:pPr>
@@ -5164,14 +5170,16 @@
           <w:numId w:val="3"/>
         </w:numPr>
         <w:rPr>
+          <w:rFonts w:ascii="微软雅黑" w:hAnsi="微软雅黑" w:cs="微软雅黑"/>
+          <w:szCs w:val="24"/>
+          <w:highlight w:val="yellow"/>
+        </w:rPr>
+      </w:pPr>
+      <w:r>
+        <w:rPr>
           <w:rFonts w:ascii="微软雅黑" w:hAnsi="微软雅黑" w:cs="微软雅黑" w:hint="eastAsia"/>
           <w:szCs w:val="24"/>
-        </w:rPr>
-      </w:pPr>
-      <w:r>
-        <w:rPr>
-          <w:rFonts w:ascii="微软雅黑" w:hAnsi="微软雅黑" w:cs="微软雅黑" w:hint="eastAsia"/>
-          <w:szCs w:val="24"/>
+          <w:highlight w:val="yellow"/>
         </w:rPr>
         <w:t>客栈开店申请（需审批）</w:t>
       </w:r>
@@ -5184,14 +5192,16 @@
           <w:numId w:val="3"/>
         </w:numPr>
         <w:rPr>
+          <w:rFonts w:ascii="微软雅黑" w:hAnsi="微软雅黑" w:cs="微软雅黑"/>
+          <w:szCs w:val="24"/>
+          <w:highlight w:val="yellow"/>
+        </w:rPr>
+      </w:pPr>
+      <w:r>
+        <w:rPr>
           <w:rFonts w:ascii="微软雅黑" w:hAnsi="微软雅黑" w:cs="微软雅黑" w:hint="eastAsia"/>
           <w:szCs w:val="24"/>
-        </w:rPr>
-      </w:pPr>
-      <w:r>
-        <w:rPr>
-          <w:rFonts w:ascii="微软雅黑" w:hAnsi="微软雅黑" w:cs="微软雅黑" w:hint="eastAsia"/>
-          <w:szCs w:val="24"/>
+          <w:highlight w:val="yellow"/>
         </w:rPr>
         <w:t>客栈信息修改（需审批）</w:t>
       </w:r>
@@ -5204,14 +5214,16 @@
           <w:numId w:val="3"/>
         </w:numPr>
         <w:rPr>
+          <w:rFonts w:ascii="微软雅黑" w:hAnsi="微软雅黑" w:cs="微软雅黑"/>
+          <w:szCs w:val="24"/>
+          <w:highlight w:val="yellow"/>
+        </w:rPr>
+      </w:pPr>
+      <w:r>
+        <w:rPr>
           <w:rFonts w:ascii="微软雅黑" w:hAnsi="微软雅黑" w:cs="微软雅黑" w:hint="eastAsia"/>
           <w:szCs w:val="24"/>
-        </w:rPr>
-      </w:pPr>
-      <w:r>
-        <w:rPr>
-          <w:rFonts w:ascii="微软雅黑" w:hAnsi="微软雅黑" w:cs="微软雅黑" w:hint="eastAsia"/>
-          <w:szCs w:val="24"/>
+          <w:highlight w:val="yellow"/>
         </w:rPr>
         <w:t>客栈发布计划（时间、房间、价格）</w:t>
       </w:r>
@@ -5224,21 +5236,24 @@
           <w:numId w:val="3"/>
         </w:numPr>
         <w:rPr>
+          <w:rFonts w:ascii="微软雅黑" w:hAnsi="微软雅黑" w:cs="微软雅黑"/>
+          <w:szCs w:val="24"/>
+          <w:highlight w:val="yellow"/>
+        </w:rPr>
+      </w:pPr>
+      <w:r>
+        <w:rPr>
           <w:rFonts w:ascii="微软雅黑" w:hAnsi="微软雅黑" w:cs="微软雅黑" w:hint="eastAsia"/>
           <w:szCs w:val="24"/>
-        </w:rPr>
-      </w:pPr>
+          <w:highlight w:val="yellow"/>
+        </w:rPr>
+        <w:t>入、离店登记</w:t>
+      </w:r>
       <w:r>
         <w:rPr>
           <w:rFonts w:ascii="微软雅黑" w:hAnsi="微软雅黑" w:cs="微软雅黑" w:hint="eastAsia"/>
           <w:szCs w:val="24"/>
-        </w:rPr>
-        <w:t>入、离店登记</w:t>
-      </w:r>
-      <w:r>
-        <w:rPr>
-          <w:rFonts w:ascii="微软雅黑" w:hAnsi="微软雅黑" w:cs="微软雅黑" w:hint="eastAsia"/>
-          <w:szCs w:val="24"/>
+          <w:highlight w:val="yellow"/>
         </w:rPr>
         <w:t>（多人住宿、是否会员、结账方式）</w:t>
       </w:r>
@@ -5251,7 +5266,7 @@
           <w:numId w:val="3"/>
         </w:numPr>
         <w:rPr>
-          <w:rFonts w:ascii="微软雅黑" w:hAnsi="微软雅黑" w:cs="微软雅黑" w:hint="eastAsia"/>
+          <w:rFonts w:ascii="微软雅黑" w:hAnsi="微软雅黑" w:cs="微软雅黑"/>
           <w:szCs w:val="24"/>
         </w:rPr>
       </w:pPr>
@@ -5271,14 +5286,16 @@
           <w:numId w:val="3"/>
         </w:numPr>
         <w:rPr>
+          <w:rFonts w:ascii="微软雅黑" w:hAnsi="微软雅黑" w:cs="微软雅黑"/>
+          <w:szCs w:val="24"/>
+          <w:highlight w:val="yellow"/>
+        </w:rPr>
+      </w:pPr>
+      <w:r>
+        <w:rPr>
           <w:rFonts w:ascii="微软雅黑" w:hAnsi="微软雅黑" w:cs="微软雅黑" w:hint="eastAsia"/>
           <w:szCs w:val="24"/>
-        </w:rPr>
-      </w:pPr>
-      <w:r>
-        <w:rPr>
-          <w:rFonts w:ascii="微软雅黑" w:hAnsi="微软雅黑" w:cs="微软雅黑" w:hint="eastAsia"/>
-          <w:szCs w:val="24"/>
+          <w:highlight w:val="yellow"/>
         </w:rPr>
         <w:t>审批开店、修改信息申请</w:t>
       </w:r>
@@ -5291,7 +5308,7 @@
           <w:numId w:val="3"/>
         </w:numPr>
         <w:rPr>
-          <w:rFonts w:ascii="微软雅黑" w:hAnsi="微软雅黑" w:cs="微软雅黑" w:hint="eastAsia"/>
+          <w:rFonts w:ascii="微软雅黑" w:hAnsi="微软雅黑" w:cs="微软雅黑"/>
           <w:szCs w:val="24"/>
         </w:rPr>
       </w:pPr>
@@ -5312,20 +5329,20 @@
           <w:numId w:val="3"/>
         </w:numPr>
         <w:rPr>
+          <w:rFonts w:ascii="微软雅黑" w:hAnsi="微软雅黑" w:cs="微软雅黑"/>
+          <w:szCs w:val="24"/>
+        </w:rPr>
+      </w:pPr>
+      <w:r>
+        <w:rPr>
           <w:rFonts w:ascii="微软雅黑" w:hAnsi="微软雅黑" w:cs="微软雅黑" w:hint="eastAsia"/>
           <w:szCs w:val="24"/>
         </w:rPr>
-      </w:pPr>
-      <w:r>
-        <w:rPr>
-          <w:rFonts w:ascii="微软雅黑" w:hAnsi="微软雅黑" w:cs="微软雅黑" w:hint="eastAsia"/>
-          <w:szCs w:val="24"/>
-        </w:rPr>
         <w:t>查看统计信息</w:t>
       </w:r>
     </w:p>
-    <w:bookmarkEnd w:id="39"/>
-    <w:bookmarkEnd w:id="40"/>
+    <w:bookmarkEnd w:id="36"/>
+    <w:bookmarkEnd w:id="37"/>
     <w:p>
       <w:pPr>
         <w:pStyle w:val="ListParagraph"/>
@@ -5334,7 +5351,7 @@
           <w:numId w:val="3"/>
         </w:numPr>
         <w:rPr>
-          <w:rFonts w:ascii="微软雅黑" w:hAnsi="微软雅黑" w:cs="微软雅黑" w:hint="eastAsia"/>
+          <w:rFonts w:ascii="微软雅黑" w:hAnsi="微软雅黑" w:cs="微软雅黑"/>
           <w:szCs w:val="24"/>
         </w:rPr>
       </w:pPr>
@@ -5354,7 +5371,7 @@
           <w:numId w:val="3"/>
         </w:numPr>
         <w:rPr>
-          <w:rFonts w:ascii="微软雅黑" w:hAnsi="微软雅黑" w:cs="微软雅黑" w:hint="eastAsia"/>
+          <w:rFonts w:ascii="微软雅黑" w:hAnsi="微软雅黑" w:cs="微软雅黑"/>
           <w:szCs w:val="24"/>
         </w:rPr>
       </w:pPr>
@@ -5374,7 +5391,7 @@
           <w:numId w:val="3"/>
         </w:numPr>
         <w:rPr>
-          <w:rFonts w:ascii="微软雅黑" w:hAnsi="微软雅黑" w:cs="微软雅黑" w:hint="eastAsia"/>
+          <w:rFonts w:ascii="微软雅黑" w:hAnsi="微软雅黑" w:cs="微软雅黑"/>
           <w:szCs w:val="24"/>
         </w:rPr>
       </w:pPr>
@@ -5394,7 +5411,7 @@
           <w:numId w:val="3"/>
         </w:numPr>
         <w:rPr>
-          <w:rFonts w:ascii="微软雅黑" w:hAnsi="微软雅黑" w:cs="微软雅黑" w:hint="eastAsia"/>
+          <w:rFonts w:ascii="微软雅黑" w:hAnsi="微软雅黑" w:cs="微软雅黑"/>
           <w:szCs w:val="24"/>
         </w:rPr>
       </w:pPr>
@@ -5427,9 +5444,9 @@
         </w:rPr>
         <w:t>项目约束</w:t>
       </w:r>
-      <w:bookmarkEnd w:id="36"/>
-      <w:bookmarkEnd w:id="37"/>
       <w:bookmarkEnd w:id="38"/>
+      <w:bookmarkEnd w:id="39"/>
+      <w:bookmarkEnd w:id="40"/>
     </w:p>
     <w:p>
       <w:pPr>
@@ -5514,12 +5531,21 @@
         <w:spacing w:after="557"/>
         <w:jc w:val="left"/>
         <w:rPr>
+          <w:rFonts w:ascii="微软雅黑" w:hAnsi="微软雅黑" w:cs="微软雅黑"/>
+          <w:kern w:val="0"/>
+          <w:sz w:val="30"/>
+          <w:szCs w:val="30"/>
+        </w:rPr>
+      </w:pPr>
+      <w:r>
+        <w:rPr>
           <w:rFonts w:ascii="微软雅黑" w:hAnsi="微软雅黑" w:cs="微软雅黑" w:hint="eastAsia"/>
           <w:kern w:val="0"/>
           <w:sz w:val="30"/>
           <w:szCs w:val="30"/>
         </w:rPr>
-      </w:pPr>
+        <w:t>CON3：</w:t>
+      </w:r>
       <w:r>
         <w:rPr>
           <w:rFonts w:ascii="微软雅黑" w:hAnsi="微软雅黑" w:cs="微软雅黑" w:hint="eastAsia"/>
@@ -5527,15 +5553,6 @@
           <w:sz w:val="30"/>
           <w:szCs w:val="30"/>
         </w:rPr>
-        <w:t>CON3：</w:t>
-      </w:r>
-      <w:r>
-        <w:rPr>
-          <w:rFonts w:ascii="微软雅黑" w:hAnsi="微软雅黑" w:cs="微软雅黑" w:hint="eastAsia"/>
-          <w:kern w:val="0"/>
-          <w:sz w:val="30"/>
-          <w:szCs w:val="30"/>
-        </w:rPr>
         <w:t>项目采用MVC模型进行开发</w:t>
       </w:r>
     </w:p>
@@ -5543,9 +5560,9 @@
       <w:pPr>
         <w:pStyle w:val="Heading1"/>
       </w:pPr>
-      <w:bookmarkStart w:id="41" w:name="_Toc8726"/>
-      <w:bookmarkStart w:id="42" w:name="_Toc27309"/>
-      <w:bookmarkStart w:id="43" w:name="_Toc453344376"/>
+      <w:bookmarkStart w:id="42" w:name="_Toc8726"/>
+      <w:bookmarkStart w:id="43" w:name="_Toc27309"/>
+      <w:bookmarkStart w:id="44" w:name="_Toc453344376"/>
       <w:r>
         <w:rPr>
           <w:rFonts w:hint="eastAsia"/>
@@ -5558,17 +5575,17 @@
         </w:rPr>
         <w:t>详细需求描述</w:t>
       </w:r>
-      <w:bookmarkEnd w:id="41"/>
       <w:bookmarkEnd w:id="42"/>
       <w:bookmarkEnd w:id="43"/>
+      <w:bookmarkEnd w:id="44"/>
     </w:p>
     <w:p>
       <w:pPr>
         <w:pStyle w:val="Heading2"/>
       </w:pPr>
-      <w:bookmarkStart w:id="44" w:name="_Toc13030"/>
-      <w:bookmarkStart w:id="45" w:name="_Toc31689"/>
-      <w:bookmarkStart w:id="46" w:name="_Toc453344377"/>
+      <w:bookmarkStart w:id="45" w:name="_Toc13030"/>
+      <w:bookmarkStart w:id="46" w:name="_Toc31689"/>
+      <w:bookmarkStart w:id="47" w:name="_Toc453344377"/>
       <w:r>
         <w:rPr>
           <w:rFonts w:hint="eastAsia"/>
@@ -5581,23 +5598,23 @@
         </w:rPr>
         <w:t>对外接口需求</w:t>
       </w:r>
-      <w:bookmarkEnd w:id="44"/>
       <w:bookmarkEnd w:id="45"/>
       <w:bookmarkEnd w:id="46"/>
+      <w:bookmarkEnd w:id="47"/>
     </w:p>
     <w:p>
       <w:pPr>
         <w:pStyle w:val="Heading3"/>
       </w:pPr>
-      <w:bookmarkStart w:id="47" w:name="_Toc8473"/>
+      <w:bookmarkStart w:id="48" w:name="_Toc8473"/>
       <w:r>
         <w:rPr>
           <w:rFonts w:hint="eastAsia"/>
         </w:rPr>
         <w:t xml:space="preserve">   </w:t>
       </w:r>
-      <w:bookmarkStart w:id="48" w:name="_Toc10957"/>
-      <w:bookmarkStart w:id="49" w:name="_Toc453344378"/>
+      <w:bookmarkStart w:id="49" w:name="_Toc10957"/>
+      <w:bookmarkStart w:id="50" w:name="_Toc453344378"/>
       <w:r>
         <w:rPr>
           <w:rFonts w:hint="eastAsia"/>
@@ -5610,9 +5627,9 @@
         </w:rPr>
         <w:t>用户界面</w:t>
       </w:r>
-      <w:bookmarkEnd w:id="47"/>
       <w:bookmarkEnd w:id="48"/>
       <w:bookmarkEnd w:id="49"/>
+      <w:bookmarkEnd w:id="50"/>
     </w:p>
     <w:p>
       <w:pPr>
@@ -5678,7 +5695,7 @@
       <w:pPr>
         <w:pStyle w:val="Heading3"/>
       </w:pPr>
-      <w:bookmarkStart w:id="50" w:name="_Toc17864"/>
+      <w:bookmarkStart w:id="51" w:name="_Toc17864"/>
       <w:r>
         <w:rPr>
           <w:rFonts w:hint="eastAsia"/>
@@ -5686,8 +5703,8 @@
         <w:lastRenderedPageBreak/>
         <w:t xml:space="preserve">   </w:t>
       </w:r>
-      <w:bookmarkStart w:id="51" w:name="_Toc22188"/>
-      <w:bookmarkStart w:id="52" w:name="_Toc453344379"/>
+      <w:bookmarkStart w:id="52" w:name="_Toc22188"/>
+      <w:bookmarkStart w:id="53" w:name="_Toc453344379"/>
       <w:r>
         <w:rPr>
           <w:rFonts w:hint="eastAsia"/>
@@ -5700,9 +5717,9 @@
         </w:rPr>
         <w:t>硬件接口</w:t>
       </w:r>
-      <w:bookmarkEnd w:id="50"/>
       <w:bookmarkEnd w:id="51"/>
       <w:bookmarkEnd w:id="52"/>
+      <w:bookmarkEnd w:id="53"/>
     </w:p>
     <w:p>
       <w:pPr>
@@ -5723,15 +5740,15 @@
       <w:pPr>
         <w:pStyle w:val="Heading3"/>
       </w:pPr>
-      <w:bookmarkStart w:id="53" w:name="_Toc22098"/>
+      <w:bookmarkStart w:id="54" w:name="_Toc22098"/>
       <w:r>
         <w:rPr>
           <w:rFonts w:hint="eastAsia"/>
         </w:rPr>
         <w:t xml:space="preserve">   </w:t>
       </w:r>
-      <w:bookmarkStart w:id="54" w:name="_Toc18560"/>
-      <w:bookmarkStart w:id="55" w:name="_Toc453344380"/>
+      <w:bookmarkStart w:id="55" w:name="_Toc18560"/>
+      <w:bookmarkStart w:id="56" w:name="_Toc453344380"/>
       <w:r>
         <w:rPr>
           <w:rFonts w:hint="eastAsia"/>
@@ -5744,9 +5761,9 @@
         </w:rPr>
         <w:t>软件接口</w:t>
       </w:r>
-      <w:bookmarkEnd w:id="53"/>
       <w:bookmarkEnd w:id="54"/>
       <w:bookmarkEnd w:id="55"/>
+      <w:bookmarkEnd w:id="56"/>
     </w:p>
     <w:p>
       <w:pPr>
@@ -5808,28 +5825,28 @@
           <w:szCs w:val="24"/>
         </w:rPr>
       </w:pPr>
-      <w:bookmarkStart w:id="56" w:name="_Toc928"/>
+      <w:bookmarkStart w:id="57" w:name="_Toc928"/>
       <w:r>
         <w:rPr>
           <w:rFonts w:hint="eastAsia"/>
         </w:rPr>
         <w:t xml:space="preserve">   </w:t>
       </w:r>
-      <w:bookmarkEnd w:id="56"/>
+      <w:bookmarkEnd w:id="57"/>
     </w:p>
     <w:p>
       <w:pPr>
         <w:pStyle w:val="Heading2"/>
       </w:pPr>
-      <w:bookmarkStart w:id="57" w:name="_Toc3813"/>
+      <w:bookmarkStart w:id="58" w:name="_Toc3813"/>
       <w:r>
         <w:rPr>
           <w:rFonts w:hint="eastAsia"/>
         </w:rPr>
         <w:t xml:space="preserve"> </w:t>
       </w:r>
-      <w:bookmarkStart w:id="58" w:name="_Toc6552"/>
-      <w:bookmarkStart w:id="59" w:name="_Toc453344381"/>
+      <w:bookmarkStart w:id="59" w:name="_Toc6552"/>
+      <w:bookmarkStart w:id="60" w:name="_Toc453344381"/>
       <w:r>
         <w:rPr>
           <w:rFonts w:hint="eastAsia"/>
@@ -5842,16 +5859,13 @@
         </w:rPr>
         <w:t>功能需求</w:t>
       </w:r>
-      <w:bookmarkEnd w:id="57"/>
       <w:bookmarkEnd w:id="58"/>
       <w:bookmarkEnd w:id="59"/>
+      <w:bookmarkEnd w:id="60"/>
     </w:p>
     <w:p>
       <w:pPr>
         <w:pStyle w:val="Heading3"/>
-        <w:rPr>
-          <w:rFonts w:hint="eastAsia"/>
-        </w:rPr>
       </w:pPr>
       <w:r>
         <w:rPr>
@@ -5862,9 +5876,9 @@
       <w:r>
         <w:t xml:space="preserve"> </w:t>
       </w:r>
-      <w:bookmarkStart w:id="60" w:name="_Toc4372"/>
       <w:bookmarkStart w:id="61" w:name="OLE_LINK9"/>
       <w:bookmarkStart w:id="62" w:name="OLE_LINK10"/>
+      <w:bookmarkStart w:id="63" w:name="_Toc4372"/>
       <w:r>
         <w:rPr>
           <w:rFonts w:hint="eastAsia"/>
@@ -5891,11 +5905,6 @@
       </w:r>
     </w:p>
     <w:p>
-      <w:pPr>
-        <w:rPr>
-          <w:rFonts w:hint="eastAsia"/>
-        </w:rPr>
-      </w:pPr>
       <w:r>
         <w:rPr>
           <w:rFonts w:hint="eastAsia"/>
@@ -5949,27 +5958,18 @@
       <w:pPr>
         <w:pStyle w:val="Heading3"/>
         <w:ind w:left="420" w:firstLine="420"/>
-        <w:rPr>
-          <w:rFonts w:hint="eastAsia"/>
-        </w:rPr>
-      </w:pPr>
-      <w:bookmarkStart w:id="63" w:name="OLE_LINK11"/>
-      <w:bookmarkStart w:id="64" w:name="OLE_LINK12"/>
-      <w:bookmarkStart w:id="65" w:name="OLE_LINK13"/>
-      <w:bookmarkStart w:id="66" w:name="OLE_LINK14"/>
+      </w:pPr>
+      <w:bookmarkStart w:id="64" w:name="OLE_LINK13"/>
+      <w:bookmarkStart w:id="65" w:name="OLE_LINK14"/>
+      <w:bookmarkStart w:id="66" w:name="OLE_LINK11"/>
+      <w:bookmarkStart w:id="67" w:name="OLE_LINK12"/>
       <w:bookmarkEnd w:id="61"/>
       <w:bookmarkEnd w:id="62"/>
       <w:r>
         <w:rPr>
           <w:rFonts w:hint="eastAsia"/>
         </w:rPr>
-        <w:t>3.2.2</w:t>
-      </w:r>
-      <w:r>
-        <w:rPr>
-          <w:rFonts w:hint="eastAsia"/>
-        </w:rPr>
-        <w:t xml:space="preserve"> </w:t>
+        <w:t xml:space="preserve">3.2.2 </w:t>
       </w:r>
       <w:r>
         <w:rPr>
@@ -5979,11 +5979,6 @@
       </w:r>
     </w:p>
     <w:p>
-      <w:pPr>
-        <w:rPr>
-          <w:rFonts w:hint="eastAsia"/>
-        </w:rPr>
-      </w:pPr>
       <w:r>
         <w:rPr>
           <w:rFonts w:hint="eastAsia"/>
@@ -5996,8 +5991,8 @@
         </w:rPr>
         <w:tab/>
       </w:r>
+      <w:bookmarkEnd w:id="64"/>
       <w:bookmarkEnd w:id="65"/>
-      <w:bookmarkEnd w:id="66"/>
       <w:r>
         <w:rPr>
           <w:rFonts w:hint="eastAsia"/>
@@ -6011,15 +6006,12 @@
         <w:t>。缴纳费用通过银行支付完成（转入第三方接口）</w:t>
       </w:r>
     </w:p>
-    <w:bookmarkEnd w:id="63"/>
-    <w:bookmarkEnd w:id="64"/>
+    <w:bookmarkEnd w:id="66"/>
+    <w:bookmarkEnd w:id="67"/>
     <w:p>
       <w:pPr>
         <w:pStyle w:val="Heading3"/>
         <w:ind w:left="420" w:firstLine="420"/>
-        <w:rPr>
-          <w:rFonts w:hint="eastAsia"/>
-        </w:rPr>
       </w:pPr>
       <w:r>
         <w:rPr>
@@ -6041,11 +6033,6 @@
       </w:r>
     </w:p>
     <w:p>
-      <w:pPr>
-        <w:rPr>
-          <w:rFonts w:hint="eastAsia"/>
-        </w:rPr>
-      </w:pPr>
       <w:r>
         <w:rPr>
           <w:rFonts w:hint="eastAsia"/>
@@ -6100,9 +6087,6 @@
       <w:pPr>
         <w:pStyle w:val="Heading3"/>
         <w:ind w:left="420" w:firstLine="420"/>
-        <w:rPr>
-          <w:rFonts w:hint="eastAsia"/>
-        </w:rPr>
       </w:pPr>
       <w:r>
         <w:rPr>
@@ -6124,11 +6108,6 @@
       </w:r>
     </w:p>
     <w:p>
-      <w:pPr>
-        <w:rPr>
-          <w:rFonts w:hint="eastAsia"/>
-        </w:rPr>
-      </w:pPr>
       <w:r>
         <w:rPr>
           <w:rFonts w:hint="eastAsia"/>
@@ -6152,9 +6131,6 @@
       <w:pPr>
         <w:pStyle w:val="Heading3"/>
         <w:ind w:left="420" w:firstLine="420"/>
-        <w:rPr>
-          <w:rFonts w:hint="eastAsia"/>
-        </w:rPr>
       </w:pPr>
       <w:r>
         <w:rPr>
@@ -6188,11 +6164,6 @@
       </w:r>
     </w:p>
     <w:p>
-      <w:pPr>
-        <w:rPr>
-          <w:rFonts w:hint="eastAsia"/>
-        </w:rPr>
-      </w:pPr>
       <w:r>
         <w:rPr>
           <w:rFonts w:hint="eastAsia"/>
@@ -6216,9 +6187,6 @@
       <w:pPr>
         <w:pStyle w:val="Heading3"/>
         <w:ind w:left="420" w:firstLine="420"/>
-        <w:rPr>
-          <w:rFonts w:hint="eastAsia"/>
-        </w:rPr>
       </w:pPr>
       <w:r>
         <w:rPr>
@@ -6240,11 +6208,6 @@
       </w:r>
     </w:p>
     <w:p>
-      <w:pPr>
-        <w:rPr>
-          <w:rFonts w:hint="eastAsia"/>
-        </w:rPr>
-      </w:pPr>
       <w:r>
         <w:rPr>
           <w:rFonts w:hint="eastAsia"/>
@@ -6265,11 +6228,6 @@
       </w:r>
     </w:p>
     <w:p>
-      <w:pPr>
-        <w:rPr>
-          <w:rFonts w:hint="eastAsia"/>
-        </w:rPr>
-      </w:pPr>
       <w:r>
         <w:rPr>
           <w:rFonts w:hint="eastAsia"/>
@@ -6293,9 +6251,6 @@
       <w:pPr>
         <w:pStyle w:val="Heading3"/>
         <w:ind w:left="420" w:firstLine="420"/>
-        <w:rPr>
-          <w:rFonts w:hint="eastAsia"/>
-        </w:rPr>
       </w:pPr>
       <w:r>
         <w:rPr>
@@ -6317,11 +6272,6 @@
       </w:r>
     </w:p>
     <w:p>
-      <w:pPr>
-        <w:rPr>
-          <w:rFonts w:hint="eastAsia"/>
-        </w:rPr>
-      </w:pPr>
       <w:r>
         <w:rPr>
           <w:rFonts w:hint="eastAsia"/>
@@ -6348,11 +6298,6 @@
       </w:r>
     </w:p>
     <w:p>
-      <w:pPr>
-        <w:rPr>
-          <w:rFonts w:hint="eastAsia"/>
-        </w:rPr>
-      </w:pPr>
       <w:r>
         <w:rPr>
           <w:rFonts w:hint="eastAsia"/>
@@ -6373,11 +6318,6 @@
       </w:r>
     </w:p>
     <w:p>
-      <w:pPr>
-        <w:rPr>
-          <w:rFonts w:hint="eastAsia"/>
-        </w:rPr>
-      </w:pPr>
       <w:r>
         <w:rPr>
           <w:rFonts w:hint="eastAsia"/>
@@ -6389,9 +6329,6 @@
       <w:pPr>
         <w:pStyle w:val="Heading3"/>
         <w:ind w:left="420" w:firstLine="420"/>
-        <w:rPr>
-          <w:rFonts w:hint="eastAsia"/>
-        </w:rPr>
       </w:pPr>
       <w:r>
         <w:rPr>
@@ -6413,11 +6350,6 @@
       </w:r>
     </w:p>
     <w:p>
-      <w:pPr>
-        <w:rPr>
-          <w:rFonts w:hint="eastAsia"/>
-        </w:rPr>
-      </w:pPr>
       <w:r>
         <w:rPr>
           <w:rFonts w:hint="eastAsia"/>
@@ -6441,9 +6373,6 @@
       <w:pPr>
         <w:pStyle w:val="Heading3"/>
         <w:ind w:left="420" w:firstLine="420"/>
-        <w:rPr>
-          <w:rFonts w:hint="eastAsia"/>
-        </w:rPr>
       </w:pPr>
       <w:r>
         <w:rPr>
@@ -6465,11 +6394,6 @@
       </w:r>
     </w:p>
     <w:p>
-      <w:pPr>
-        <w:rPr>
-          <w:rFonts w:hint="eastAsia"/>
-        </w:rPr>
-      </w:pPr>
       <w:r>
         <w:rPr>
           <w:rFonts w:hint="eastAsia"/>
@@ -6493,9 +6417,6 @@
       <w:pPr>
         <w:pStyle w:val="Heading3"/>
         <w:ind w:left="420" w:firstLine="420"/>
-        <w:rPr>
-          <w:rFonts w:hint="eastAsia"/>
-        </w:rPr>
       </w:pPr>
       <w:r>
         <w:rPr>
@@ -6512,11 +6433,6 @@
       </w:r>
     </w:p>
     <w:p>
-      <w:pPr>
-        <w:rPr>
-          <w:rFonts w:hint="eastAsia"/>
-        </w:rPr>
-      </w:pPr>
       <w:r>
         <w:rPr>
           <w:rFonts w:hint="eastAsia"/>
@@ -6540,9 +6456,6 @@
       <w:pPr>
         <w:pStyle w:val="Heading3"/>
         <w:ind w:left="420" w:firstLine="420"/>
-        <w:rPr>
-          <w:rFonts w:hint="eastAsia"/>
-        </w:rPr>
       </w:pPr>
       <w:r>
         <w:rPr>
@@ -6570,11 +6483,6 @@
       </w:r>
     </w:p>
     <w:p>
-      <w:pPr>
-        <w:rPr>
-          <w:rFonts w:hint="eastAsia"/>
-        </w:rPr>
-      </w:pPr>
       <w:r>
         <w:rPr>
           <w:rFonts w:hint="eastAsia"/>
@@ -6598,9 +6506,6 @@
       <w:pPr>
         <w:pStyle w:val="Heading3"/>
         <w:ind w:left="420" w:firstLine="420"/>
-        <w:rPr>
-          <w:rFonts w:hint="eastAsia"/>
-        </w:rPr>
       </w:pPr>
       <w:r>
         <w:rPr>
@@ -6628,11 +6533,6 @@
       </w:r>
     </w:p>
     <w:p>
-      <w:pPr>
-        <w:rPr>
-          <w:rFonts w:hint="eastAsia"/>
-        </w:rPr>
-      </w:pPr>
       <w:r>
         <w:rPr>
           <w:rFonts w:hint="eastAsia"/>
@@ -6668,9 +6568,6 @@
       <w:pPr>
         <w:pStyle w:val="Heading3"/>
         <w:ind w:left="420" w:firstLine="420"/>
-        <w:rPr>
-          <w:rFonts w:hint="eastAsia"/>
-        </w:rPr>
       </w:pPr>
       <w:r>
         <w:rPr>
@@ -6692,11 +6589,6 @@
       </w:r>
     </w:p>
     <w:p>
-      <w:pPr>
-        <w:rPr>
-          <w:rFonts w:hint="eastAsia"/>
-        </w:rPr>
-      </w:pPr>
       <w:r>
         <w:rPr>
           <w:rFonts w:hint="eastAsia"/>
@@ -6720,9 +6612,6 @@
       <w:pPr>
         <w:pStyle w:val="Heading3"/>
         <w:ind w:left="420" w:firstLine="420"/>
-        <w:rPr>
-          <w:rFonts w:hint="eastAsia"/>
-        </w:rPr>
       </w:pPr>
       <w:r>
         <w:rPr>
@@ -6754,7 +6643,6 @@
         <w:pStyle w:val="Heading3"/>
         <w:ind w:left="420" w:firstLine="420"/>
         <w:rPr>
-          <w:rFonts w:hint="eastAsia"/>
           <w:sz w:val="24"/>
         </w:rPr>
       </w:pPr>
@@ -6784,9 +6672,6 @@
       <w:pPr>
         <w:pStyle w:val="Heading3"/>
         <w:ind w:left="420" w:firstLine="420"/>
-        <w:rPr>
-          <w:rFonts w:hint="eastAsia"/>
-        </w:rPr>
       </w:pPr>
       <w:r>
         <w:rPr>
@@ -6814,11 +6699,6 @@
       </w:r>
     </w:p>
     <w:p>
-      <w:pPr>
-        <w:rPr>
-          <w:rFonts w:hint="eastAsia"/>
-        </w:rPr>
-      </w:pPr>
       <w:r>
         <w:rPr>
           <w:rFonts w:hint="eastAsia"/>
@@ -6856,9 +6736,6 @@
       <w:pPr>
         <w:pStyle w:val="Heading3"/>
         <w:ind w:left="420" w:firstLine="420"/>
-        <w:rPr>
-          <w:rFonts w:hint="eastAsia"/>
-        </w:rPr>
       </w:pPr>
       <w:r>
         <w:rPr>
@@ -6880,9 +6757,6 @@
           <w:ilvl w:val="0"/>
           <w:numId w:val="4"/>
         </w:numPr>
-        <w:rPr>
-          <w:rFonts w:hint="eastAsia"/>
-        </w:rPr>
       </w:pPr>
       <w:r>
         <w:rPr>
@@ -6898,9 +6772,6 @@
           <w:ilvl w:val="0"/>
           <w:numId w:val="4"/>
         </w:numPr>
-        <w:rPr>
-          <w:rFonts w:hint="eastAsia"/>
-        </w:rPr>
       </w:pPr>
       <w:r>
         <w:rPr>
@@ -6916,9 +6787,6 @@
           <w:ilvl w:val="0"/>
           <w:numId w:val="4"/>
         </w:numPr>
-        <w:rPr>
-          <w:rFonts w:hint="eastAsia"/>
-        </w:rPr>
       </w:pPr>
       <w:r>
         <w:rPr>
@@ -6931,9 +6799,6 @@
       <w:pPr>
         <w:pStyle w:val="Heading3"/>
         <w:ind w:left="420" w:firstLine="420"/>
-        <w:rPr>
-          <w:rFonts w:hint="eastAsia"/>
-        </w:rPr>
       </w:pPr>
       <w:r>
         <w:rPr>
@@ -6962,9 +6827,6 @@
           <w:ilvl w:val="0"/>
           <w:numId w:val="5"/>
         </w:numPr>
-        <w:rPr>
-          <w:rFonts w:hint="eastAsia"/>
-        </w:rPr>
       </w:pPr>
       <w:r>
         <w:rPr>
@@ -6992,9 +6854,6 @@
           <w:ilvl w:val="0"/>
           <w:numId w:val="5"/>
         </w:numPr>
-        <w:rPr>
-          <w:rFonts w:hint="eastAsia"/>
-        </w:rPr>
       </w:pPr>
       <w:r>
         <w:rPr>
@@ -7010,9 +6869,6 @@
           <w:ilvl w:val="0"/>
           <w:numId w:val="5"/>
         </w:numPr>
-        <w:rPr>
-          <w:rFonts w:hint="eastAsia"/>
-        </w:rPr>
       </w:pPr>
       <w:r>
         <w:rPr>
@@ -7028,9 +6884,6 @@
           <w:ilvl w:val="0"/>
           <w:numId w:val="5"/>
         </w:numPr>
-        <w:rPr>
-          <w:rFonts w:hint="eastAsia"/>
-        </w:rPr>
       </w:pPr>
       <w:r>
         <w:rPr>
@@ -7043,9 +6896,6 @@
       <w:pPr>
         <w:pStyle w:val="Heading3"/>
         <w:ind w:left="420" w:firstLine="420"/>
-        <w:rPr>
-          <w:rFonts w:hint="eastAsia"/>
-        </w:rPr>
       </w:pPr>
       <w:r>
         <w:rPr>
@@ -7079,9 +6929,6 @@
           <w:ilvl w:val="0"/>
           <w:numId w:val="6"/>
         </w:numPr>
-        <w:rPr>
-          <w:rFonts w:hint="eastAsia"/>
-        </w:rPr>
       </w:pPr>
       <w:r>
         <w:rPr>
@@ -7097,9 +6944,6 @@
           <w:ilvl w:val="0"/>
           <w:numId w:val="6"/>
         </w:numPr>
-        <w:rPr>
-          <w:rFonts w:hint="eastAsia"/>
-        </w:rPr>
       </w:pPr>
       <w:r>
         <w:rPr>
@@ -7112,9 +6956,6 @@
       <w:pPr>
         <w:pStyle w:val="Heading3"/>
         <w:ind w:left="420" w:firstLine="420"/>
-        <w:rPr>
-          <w:rFonts w:hint="eastAsia"/>
-        </w:rPr>
       </w:pPr>
       <w:r>
         <w:rPr>
@@ -7130,11 +6971,6 @@
       </w:r>
     </w:p>
     <w:p>
-      <w:pPr>
-        <w:rPr>
-          <w:rFonts w:hint="eastAsia"/>
-        </w:rPr>
-      </w:pPr>
       <w:r>
         <w:rPr>
           <w:rFonts w:hint="eastAsia"/>
@@ -7158,21 +6994,12 @@
       <w:pPr>
         <w:pStyle w:val="Heading3"/>
         <w:ind w:left="420" w:firstLine="420"/>
-        <w:rPr>
-          <w:rFonts w:hint="eastAsia"/>
-        </w:rPr>
-      </w:pPr>
-      <w:r>
-        <w:rPr>
-          <w:rFonts w:hint="eastAsia"/>
-        </w:rPr>
-        <w:t>3.2.20</w:t>
-      </w:r>
-      <w:r>
-        <w:rPr>
-          <w:rFonts w:hint="eastAsia"/>
-        </w:rPr>
-        <w:t xml:space="preserve"> </w:t>
+      </w:pPr>
+      <w:r>
+        <w:rPr>
+          <w:rFonts w:hint="eastAsia"/>
+        </w:rPr>
+        <w:t xml:space="preserve">3.2.20 </w:t>
       </w:r>
       <w:r>
         <w:rPr>
@@ -7188,11 +7015,6 @@
       </w:r>
     </w:p>
     <w:p>
-      <w:pPr>
-        <w:rPr>
-          <w:rFonts w:hint="eastAsia"/>
-        </w:rPr>
-      </w:pPr>
       <w:r>
         <w:rPr>
           <w:rFonts w:hint="eastAsia"/>
@@ -7207,11 +7029,6 @@
       </w:r>
     </w:p>
     <w:p>
-      <w:pPr>
-        <w:rPr>
-          <w:rFonts w:hint="eastAsia"/>
-        </w:rPr>
-      </w:pPr>
       <w:r>
         <w:rPr>
           <w:rFonts w:hint="eastAsia"/>
@@ -7236,7 +7053,7 @@
       <w:pPr>
         <w:pStyle w:val="Heading2"/>
       </w:pPr>
-      <w:bookmarkStart w:id="67" w:name="_Toc453344389"/>
+      <w:bookmarkStart w:id="68" w:name="_Toc453344389"/>
       <w:r>
         <w:rPr>
           <w:rFonts w:hint="eastAsia"/>
@@ -7249,8 +7066,8 @@
         </w:rPr>
         <w:t>非功能需求</w:t>
       </w:r>
-      <w:bookmarkEnd w:id="60"/>
-      <w:bookmarkEnd w:id="67"/>
+      <w:bookmarkEnd w:id="63"/>
+      <w:bookmarkEnd w:id="68"/>
       <w:r>
         <w:rPr>
           <w:rFonts w:hint="eastAsia"/>
@@ -7264,34 +7081,55 @@
           <w:tab w:val="center" w:pos="4153"/>
         </w:tabs>
         <w:rPr>
+          <w:rFonts w:ascii="微软雅黑" w:hAnsi="微软雅黑" w:cs="微软雅黑"/>
+          <w:sz w:val="32"/>
+          <w:szCs w:val="32"/>
+        </w:rPr>
+      </w:pPr>
+      <w:r>
+        <w:rPr>
+          <w:rStyle w:val="Heading3Char"/>
+          <w:rFonts w:hint="eastAsia"/>
+        </w:rPr>
+        <w:t xml:space="preserve">   </w:t>
+      </w:r>
+      <w:bookmarkStart w:id="69" w:name="_Toc453344390"/>
+      <w:r>
+        <w:rPr>
+          <w:rStyle w:val="Heading3Char"/>
+          <w:rFonts w:hint="eastAsia"/>
+        </w:rPr>
+        <w:t>3.3.1</w:t>
+      </w:r>
+      <w:r>
+        <w:rPr>
+          <w:rStyle w:val="Heading3Char"/>
+          <w:rFonts w:hint="eastAsia"/>
+        </w:rPr>
+        <w:t>安全性</w:t>
+      </w:r>
+      <w:bookmarkEnd w:id="69"/>
+      <w:r>
+        <w:rPr>
           <w:rFonts w:ascii="微软雅黑" w:hAnsi="微软雅黑" w:cs="微软雅黑" w:hint="eastAsia"/>
           <w:sz w:val="32"/>
           <w:szCs w:val="32"/>
         </w:rPr>
-      </w:pPr>
-      <w:r>
-        <w:rPr>
-          <w:rStyle w:val="Heading3Char"/>
-          <w:rFonts w:hint="eastAsia"/>
-        </w:rPr>
-        <w:t xml:space="preserve">   </w:t>
-      </w:r>
-      <w:bookmarkStart w:id="68" w:name="_Toc453344390"/>
-      <w:r>
-        <w:rPr>
-          <w:rStyle w:val="Heading3Char"/>
-          <w:rFonts w:hint="eastAsia"/>
-        </w:rPr>
-        <w:t>3.3.1</w:t>
-      </w:r>
-      <w:r>
-        <w:rPr>
-          <w:rStyle w:val="Heading3Char"/>
-          <w:rFonts w:hint="eastAsia"/>
-        </w:rPr>
-        <w:t>安全性</w:t>
-      </w:r>
-      <w:bookmarkEnd w:id="68"/>
+        <w:tab/>
+      </w:r>
+      <w:bookmarkStart w:id="70" w:name="_Toc453344391"/>
+    </w:p>
+    <w:p>
+      <w:pPr>
+        <w:tabs>
+          <w:tab w:val="center" w:pos="4153"/>
+        </w:tabs>
+        <w:rPr>
+          <w:rFonts w:ascii="微软雅黑" w:hAnsi="微软雅黑" w:cs="微软雅黑"/>
+          <w:sz w:val="32"/>
+          <w:szCs w:val="32"/>
+        </w:rPr>
+      </w:pPr>
       <w:r>
         <w:rPr>
           <w:rFonts w:ascii="微软雅黑" w:hAnsi="微软雅黑" w:cs="微软雅黑" w:hint="eastAsia"/>
@@ -7300,65 +7138,44 @@
         </w:rPr>
         <w:tab/>
       </w:r>
-      <w:bookmarkStart w:id="69" w:name="_Toc453344391"/>
-    </w:p>
-    <w:p>
-      <w:pPr>
-        <w:tabs>
-          <w:tab w:val="center" w:pos="4153"/>
-        </w:tabs>
-        <w:rPr>
-          <w:rFonts w:ascii="微软雅黑" w:hAnsi="微软雅黑" w:cs="微软雅黑"/>
-          <w:sz w:val="32"/>
-          <w:szCs w:val="32"/>
-        </w:rPr>
-      </w:pPr>
       <w:r>
         <w:rPr>
           <w:rFonts w:ascii="微软雅黑" w:hAnsi="微软雅黑" w:cs="微软雅黑" w:hint="eastAsia"/>
           <w:sz w:val="32"/>
           <w:szCs w:val="32"/>
         </w:rPr>
-        <w:tab/>
+        <w:t xml:space="preserve">    </w:t>
       </w:r>
       <w:r>
         <w:rPr>
           <w:rFonts w:ascii="微软雅黑" w:hAnsi="微软雅黑" w:cs="微软雅黑" w:hint="eastAsia"/>
-          <w:sz w:val="32"/>
-          <w:szCs w:val="32"/>
-        </w:rPr>
-        <w:t xml:space="preserve">    </w:t>
+          <w:szCs w:val="24"/>
+        </w:rPr>
+        <w:t>本系统的数据全都存储在</w:t>
       </w:r>
       <w:r>
         <w:rPr>
           <w:rFonts w:ascii="微软雅黑" w:hAnsi="微软雅黑" w:cs="微软雅黑" w:hint="eastAsia"/>
           <w:szCs w:val="24"/>
         </w:rPr>
-        <w:t>本系统的数据全都存储在</w:t>
+        <w:t>云端数据库</w:t>
       </w:r>
       <w:r>
         <w:rPr>
           <w:rFonts w:ascii="微软雅黑" w:hAnsi="微软雅黑" w:cs="微软雅黑" w:hint="eastAsia"/>
           <w:szCs w:val="24"/>
         </w:rPr>
-        <w:t>云端数据库</w:t>
-      </w:r>
+        <w:t>，</w:t>
+      </w:r>
+      <w:bookmarkStart w:id="71" w:name="_Toc25529"/>
       <w:r>
         <w:rPr>
           <w:rFonts w:ascii="微软雅黑" w:hAnsi="微软雅黑" w:cs="微软雅黑" w:hint="eastAsia"/>
           <w:szCs w:val="24"/>
         </w:rPr>
-        <w:t>，</w:t>
-      </w:r>
-      <w:bookmarkStart w:id="70" w:name="_Toc25529"/>
-      <w:r>
-        <w:rPr>
-          <w:rFonts w:ascii="微软雅黑" w:hAnsi="微软雅黑" w:cs="微软雅黑" w:hint="eastAsia"/>
-          <w:szCs w:val="24"/>
-        </w:rPr>
         <w:t>数据库需要用户名和密码才能访问，在系统发布后将关闭对外部IP的访问授权，可以保证系统的安全性</w:t>
       </w:r>
-      <w:bookmarkEnd w:id="69"/>
+      <w:bookmarkEnd w:id="70"/>
     </w:p>
     <w:p>
       <w:pPr>
@@ -7371,25 +7188,25 @@
         <w:lastRenderedPageBreak/>
         <w:t xml:space="preserve">   </w:t>
       </w:r>
-      <w:bookmarkStart w:id="71" w:name="_Toc4136"/>
-      <w:bookmarkStart w:id="72" w:name="_Toc453344392"/>
+      <w:bookmarkStart w:id="72" w:name="_Toc4136"/>
+      <w:bookmarkStart w:id="73" w:name="_Toc453344392"/>
       <w:r>
         <w:rPr>
           <w:rFonts w:hint="eastAsia"/>
         </w:rPr>
         <w:t>3.3.2</w:t>
       </w:r>
-      <w:bookmarkStart w:id="73" w:name="可维护性"/>
-      <w:bookmarkEnd w:id="73"/>
+      <w:bookmarkStart w:id="74" w:name="可维护性"/>
+      <w:bookmarkEnd w:id="74"/>
       <w:r>
         <w:rPr>
           <w:rFonts w:hint="eastAsia"/>
         </w:rPr>
         <w:t>可维护性</w:t>
       </w:r>
-      <w:bookmarkEnd w:id="70"/>
       <w:bookmarkEnd w:id="71"/>
       <w:bookmarkEnd w:id="72"/>
+      <w:bookmarkEnd w:id="73"/>
     </w:p>
     <w:p>
       <w:pPr>
@@ -7439,32 +7256,32 @@
       <w:pPr>
         <w:pStyle w:val="Heading3"/>
       </w:pPr>
-      <w:bookmarkStart w:id="74" w:name="_Toc12479"/>
+      <w:bookmarkStart w:id="75" w:name="_Toc12479"/>
       <w:r>
         <w:rPr>
           <w:rFonts w:hint="eastAsia"/>
         </w:rPr>
         <w:t xml:space="preserve">   </w:t>
       </w:r>
-      <w:bookmarkStart w:id="75" w:name="_Toc5312"/>
-      <w:bookmarkStart w:id="76" w:name="_Toc453344393"/>
+      <w:bookmarkStart w:id="76" w:name="_Toc5312"/>
+      <w:bookmarkStart w:id="77" w:name="_Toc453344393"/>
       <w:r>
         <w:rPr>
           <w:rFonts w:hint="eastAsia"/>
         </w:rPr>
         <w:t>3.3.3</w:t>
       </w:r>
-      <w:bookmarkStart w:id="77" w:name="易用性"/>
-      <w:bookmarkEnd w:id="77"/>
+      <w:bookmarkStart w:id="78" w:name="易用性"/>
+      <w:bookmarkEnd w:id="78"/>
       <w:r>
         <w:rPr>
           <w:rFonts w:hint="eastAsia"/>
         </w:rPr>
         <w:t>易用性</w:t>
       </w:r>
-      <w:bookmarkEnd w:id="74"/>
       <w:bookmarkEnd w:id="75"/>
       <w:bookmarkEnd w:id="76"/>
+      <w:bookmarkEnd w:id="77"/>
     </w:p>
     <w:p>
       <w:pPr>
@@ -7490,7 +7307,7 @@
           <w:szCs w:val="24"/>
         </w:rPr>
       </w:pPr>
-      <w:bookmarkStart w:id="78" w:name="_Toc453344394"/>
+      <w:bookmarkStart w:id="79" w:name="_Toc453344394"/>
       <w:r>
         <w:rPr>
           <w:rFonts w:ascii="微软雅黑" w:hAnsi="微软雅黑" w:cs="微软雅黑" w:hint="eastAsia"/>
@@ -7499,7 +7316,7 @@
         </w:rPr>
         <w:t>Usability2：</w:t>
       </w:r>
-      <w:bookmarkStart w:id="79" w:name="_Toc6364"/>
+      <w:bookmarkStart w:id="80" w:name="_Toc6364"/>
       <w:r>
         <w:rPr>
           <w:rFonts w:ascii="微软雅黑" w:hAnsi="微软雅黑" w:cs="微软雅黑" w:hint="eastAsia"/>
@@ -7508,7 +7325,7 @@
         </w:rPr>
         <w:t>本系统为Web端应用，交互十分简单</w:t>
       </w:r>
-      <w:bookmarkEnd w:id="78"/>
+      <w:bookmarkEnd w:id="79"/>
     </w:p>
     <w:p>
       <w:pPr>
@@ -7520,25 +7337,25 @@
         </w:rPr>
         <w:t xml:space="preserve">   </w:t>
       </w:r>
-      <w:bookmarkStart w:id="80" w:name="_Toc10801"/>
-      <w:bookmarkStart w:id="81" w:name="_Toc453344395"/>
+      <w:bookmarkStart w:id="81" w:name="_Toc10801"/>
+      <w:bookmarkStart w:id="82" w:name="_Toc453344395"/>
       <w:r>
         <w:rPr>
           <w:rFonts w:hint="eastAsia"/>
         </w:rPr>
         <w:t>3.3.4</w:t>
       </w:r>
-      <w:bookmarkStart w:id="82" w:name="可靠性"/>
-      <w:bookmarkEnd w:id="82"/>
+      <w:bookmarkStart w:id="83" w:name="可靠性"/>
+      <w:bookmarkEnd w:id="83"/>
       <w:r>
         <w:rPr>
           <w:rFonts w:hint="eastAsia"/>
         </w:rPr>
         <w:t>可靠性</w:t>
       </w:r>
-      <w:bookmarkEnd w:id="79"/>
       <w:bookmarkEnd w:id="80"/>
       <w:bookmarkEnd w:id="81"/>
+      <w:bookmarkEnd w:id="82"/>
     </w:p>
     <w:p>
       <w:pPr>
@@ -7632,9 +7449,9 @@
       <w:pPr>
         <w:pStyle w:val="Heading2"/>
       </w:pPr>
-      <w:bookmarkStart w:id="83" w:name="_Toc7659"/>
-      <w:bookmarkStart w:id="84" w:name="_Toc17954"/>
-      <w:bookmarkStart w:id="85" w:name="_Toc453344396"/>
+      <w:bookmarkStart w:id="84" w:name="_Toc7659"/>
+      <w:bookmarkStart w:id="85" w:name="_Toc17954"/>
+      <w:bookmarkStart w:id="86" w:name="_Toc453344396"/>
       <w:r>
         <w:rPr>
           <w:rFonts w:hint="eastAsia"/>
@@ -7647,26 +7464,23 @@
         </w:rPr>
         <w:t>数据需求</w:t>
       </w:r>
-      <w:bookmarkEnd w:id="83"/>
       <w:bookmarkEnd w:id="84"/>
       <w:bookmarkEnd w:id="85"/>
+      <w:bookmarkEnd w:id="86"/>
     </w:p>
     <w:p>
       <w:pPr>
         <w:pStyle w:val="Heading3"/>
-        <w:rPr>
-          <w:rFonts w:hint="eastAsia"/>
-        </w:rPr>
-      </w:pPr>
-      <w:bookmarkStart w:id="86" w:name="_Toc5565"/>
+      </w:pPr>
+      <w:bookmarkStart w:id="87" w:name="_Toc5565"/>
       <w:r>
         <w:rPr>
           <w:rFonts w:hint="eastAsia"/>
         </w:rPr>
         <w:t xml:space="preserve">   </w:t>
       </w:r>
-      <w:bookmarkStart w:id="87" w:name="_Toc19376"/>
-      <w:bookmarkStart w:id="88" w:name="_Toc453344397"/>
+      <w:bookmarkStart w:id="88" w:name="_Toc19376"/>
+      <w:bookmarkStart w:id="89" w:name="_Toc453344397"/>
       <w:r>
         <w:rPr>
           <w:rFonts w:hint="eastAsia"/>
@@ -7679,16 +7493,11 @@
         </w:rPr>
         <w:t>数据定义</w:t>
       </w:r>
-      <w:bookmarkEnd w:id="86"/>
       <w:bookmarkEnd w:id="87"/>
       <w:bookmarkEnd w:id="88"/>
-    </w:p>
-    <w:p>
-      <w:pPr>
-        <w:rPr>
-          <w:rFonts w:hint="eastAsia"/>
-        </w:rPr>
-      </w:pPr>
+      <w:bookmarkEnd w:id="89"/>
+    </w:p>
+    <w:p>
       <w:r>
         <w:rPr>
           <w:rFonts w:hint="eastAsia"/>
@@ -7733,11 +7542,6 @@
       </w:r>
     </w:p>
     <w:p>
-      <w:pPr>
-        <w:rPr>
-          <w:rFonts w:hint="eastAsia"/>
-        </w:rPr>
-      </w:pPr>
       <w:r>
         <w:rPr>
           <w:rFonts w:hint="eastAsia"/>
@@ -7777,11 +7581,6 @@
       </w:r>
     </w:p>
     <w:p>
-      <w:pPr>
-        <w:rPr>
-          <w:rFonts w:hint="eastAsia"/>
-        </w:rPr>
-      </w:pPr>
       <w:r>
         <w:rPr>
           <w:rFonts w:hint="eastAsia"/>
@@ -7794,10 +7593,10 @@
         <w:pStyle w:val="Heading3"/>
         <w:ind w:firstLine="420"/>
       </w:pPr>
-      <w:bookmarkStart w:id="89" w:name="_Toc7101"/>
-      <w:bookmarkStart w:id="90" w:name="_Toc31242"/>
+      <w:bookmarkStart w:id="90" w:name="_Toc7101"/>
       <w:bookmarkStart w:id="91" w:name="_Toc9306"/>
       <w:bookmarkStart w:id="92" w:name="_Toc453344398"/>
+      <w:bookmarkStart w:id="93" w:name="_Toc31242"/>
       <w:r>
         <w:rPr>
           <w:rFonts w:hint="eastAsia"/>
@@ -7811,7 +7610,7 @@
         </w:rPr>
         <w:t>默认数据</w:t>
       </w:r>
-      <w:bookmarkEnd w:id="89"/>
+      <w:bookmarkEnd w:id="90"/>
       <w:bookmarkEnd w:id="91"/>
       <w:bookmarkEnd w:id="92"/>
     </w:p>
@@ -7823,8 +7622,6 @@
         </w:rPr>
         <w:tab/>
       </w:r>
-      <w:bookmarkStart w:id="93" w:name="_GoBack"/>
-      <w:bookmarkEnd w:id="93"/>
     </w:p>
     <w:p>
       <w:pPr>
@@ -7850,7 +7647,7 @@
         </w:rPr>
         <w:t>数据格式要求</w:t>
       </w:r>
-      <w:bookmarkEnd w:id="90"/>
+      <w:bookmarkEnd w:id="93"/>
       <w:bookmarkEnd w:id="94"/>
       <w:bookmarkEnd w:id="95"/>
     </w:p>
@@ -7871,8 +7668,30 @@
         <w:rPr>
           <w:rFonts w:hint="eastAsia"/>
         </w:rPr>
-        <w:t xml:space="preserve"> yyyy-mm-dd</w:t>
-      </w:r>
+        <w:t xml:space="preserve"> </w:t>
+      </w:r>
+      <w:proofErr w:type="spellStart"/>
+      <w:r>
+        <w:rPr>
+          <w:rFonts w:hint="eastAsia"/>
+        </w:rPr>
+        <w:t>yyyy</w:t>
+      </w:r>
+      <w:proofErr w:type="spellEnd"/>
+      <w:r>
+        <w:rPr>
+          <w:rFonts w:hint="eastAsia"/>
+        </w:rPr>
+        <w:t>-mm-</w:t>
+      </w:r>
+      <w:proofErr w:type="spellStart"/>
+      <w:r>
+        <w:rPr>
+          <w:rFonts w:hint="eastAsia"/>
+        </w:rPr>
+        <w:t>dd</w:t>
+      </w:r>
+      <w:proofErr w:type="spellEnd"/>
     </w:p>
     <w:p>
       <w:r>
@@ -8115,7 +7934,7 @@
                               <w:sz w:val="21"/>
                               <w:szCs w:val="21"/>
                             </w:rPr>
-                            <w:t>13</w:t>
+                            <w:t>8</w:t>
                           </w:r>
                           <w:r>
                             <w:rPr>
@@ -8285,7 +8104,7 @@
                         <w:sz w:val="21"/>
                         <w:szCs w:val="21"/>
                       </w:rPr>
-                      <w:t>13</w:t>
+                      <w:t>8</w:t>
                     </w:r>
                     <w:r>
                       <w:rPr>
@@ -9130,6 +8949,7 @@
     <w:lsdException w:name="HTML Sample" w:semiHidden="1" w:unhideWhenUsed="1"/>
     <w:lsdException w:name="HTML Typewriter" w:semiHidden="1" w:unhideWhenUsed="1"/>
     <w:lsdException w:name="HTML Variable" w:semiHidden="1" w:unhideWhenUsed="1"/>
+    <w:lsdException w:name="Normal Table" w:semiHidden="1" w:unhideWhenUsed="1"/>
     <w:lsdException w:name="annotation subject" w:semiHidden="1" w:unhideWhenUsed="1"/>
     <w:lsdException w:name="No List" w:semiHidden="1" w:unhideWhenUsed="1"/>
     <w:lsdException w:name="Outline List 1" w:semiHidden="1" w:unhideWhenUsed="1"/>
@@ -9175,8 +8995,10 @@
     <w:lsdException w:name="Table Subtle 1" w:semiHidden="1" w:unhideWhenUsed="1"/>
     <w:lsdException w:name="Table Subtle 2" w:semiHidden="1" w:unhideWhenUsed="1"/>
     <w:lsdException w:name="Table Web 1" w:semiHidden="1" w:unhideWhenUsed="1"/>
+    <w:lsdException w:name="Table Web 2" w:semiHidden="1" w:unhideWhenUsed="1"/>
     <w:lsdException w:name="Table Web 3" w:semiHidden="1" w:unhideWhenUsed="1"/>
     <w:lsdException w:name="Balloon Text" w:semiHidden="1" w:unhideWhenUsed="1"/>
+    <w:lsdException w:name="Table Theme" w:semiHidden="1" w:unhideWhenUsed="1"/>
     <w:lsdException w:name="Placeholder Text" w:semiHidden="1" w:unhideWhenUsed="1"/>
     <w:lsdException w:name="No Spacing" w:qFormat="1"/>
     <w:lsdException w:name="Light Shading" w:uiPriority="60"/>
@@ -10017,7 +9839,7 @@
 </file>
 
 <file path=customXml/itemProps1.xml><?xml version="1.0" encoding="utf-8"?>
-<ds:datastoreItem xmlns:ds="http://schemas.openxmlformats.org/officeDocument/2006/customXml" ds:itemID="{357E6C44-7C64-3E4F-A486-23D50AAF42F2}">
+<ds:datastoreItem xmlns:ds="http://schemas.openxmlformats.org/officeDocument/2006/customXml" ds:itemID="{A4A83DF6-4082-D748-86D4-E73B6B3320E3}">
   <ds:schemaRefs>
     <ds:schemaRef ds:uri="http://schemas.openxmlformats.org/officeDocument/2006/bibliography"/>
   </ds:schemaRefs>

--- a/docs/需求规格说明文档.docx
+++ b/docs/需求规格说明文档.docx
@@ -7,7 +7,7 @@
       <w:pPr>
         <w:jc w:val="center"/>
         <w:rPr>
-          <w:rFonts w:ascii="微软雅黑" w:hAnsi="微软雅黑" w:cs="微软雅黑"/>
+          <w:rFonts w:ascii="微软雅黑" w:hAnsi="微软雅黑" w:cs="微软雅黑" w:hint="eastAsia"/>
           <w:sz w:val="60"/>
           <w:szCs w:val="60"/>
         </w:rPr>
@@ -4961,12 +4961,14 @@
         <w:rPr>
           <w:rFonts w:ascii="微软雅黑" w:hAnsi="微软雅黑" w:cs="微软雅黑"/>
           <w:szCs w:val="24"/>
+          <w:highlight w:val="yellow"/>
         </w:rPr>
       </w:pPr>
       <w:r>
         <w:rPr>
           <w:rFonts w:ascii="微软雅黑" w:hAnsi="微软雅黑" w:cs="微软雅黑" w:hint="eastAsia"/>
           <w:szCs w:val="24"/>
+          <w:highlight w:val="yellow"/>
         </w:rPr>
         <w:t>会员卡激活</w:t>
       </w:r>
@@ -4981,12 +4983,14 @@
         <w:rPr>
           <w:rFonts w:ascii="微软雅黑" w:hAnsi="微软雅黑" w:cs="微软雅黑"/>
           <w:szCs w:val="24"/>
+          <w:highlight w:val="yellow"/>
         </w:rPr>
       </w:pPr>
       <w:r>
         <w:rPr>
           <w:rFonts w:ascii="微软雅黑" w:hAnsi="微软雅黑" w:cs="微软雅黑" w:hint="eastAsia"/>
           <w:szCs w:val="24"/>
+          <w:highlight w:val="yellow"/>
         </w:rPr>
         <w:t>会员资格暂停、恢复、停止</w:t>
       </w:r>
@@ -5001,12 +5005,14 @@
         <w:rPr>
           <w:rFonts w:ascii="微软雅黑" w:hAnsi="微软雅黑" w:cs="微软雅黑"/>
           <w:szCs w:val="24"/>
+          <w:highlight w:val="yellow"/>
         </w:rPr>
       </w:pPr>
       <w:r>
         <w:rPr>
           <w:rFonts w:ascii="微软雅黑" w:hAnsi="微软雅黑" w:cs="微软雅黑" w:hint="eastAsia"/>
           <w:szCs w:val="24"/>
+          <w:highlight w:val="yellow"/>
         </w:rPr>
         <w:t>会员资格申请取消</w:t>
       </w:r>
@@ -5021,12 +5027,14 @@
         <w:rPr>
           <w:rFonts w:ascii="微软雅黑" w:hAnsi="微软雅黑" w:cs="微软雅黑"/>
           <w:szCs w:val="24"/>
+          <w:highlight w:val="yellow"/>
         </w:rPr>
       </w:pPr>
       <w:r>
         <w:rPr>
           <w:rFonts w:ascii="微软雅黑" w:hAnsi="微软雅黑" w:cs="微软雅黑" w:hint="eastAsia"/>
           <w:szCs w:val="24"/>
+          <w:highlight w:val="yellow"/>
         </w:rPr>
         <w:t>会员优惠</w:t>
       </w:r>
@@ -5047,8 +5055,17 @@
         <w:rPr>
           <w:rFonts w:ascii="微软雅黑" w:hAnsi="微软雅黑" w:cs="微软雅黑" w:hint="eastAsia"/>
           <w:szCs w:val="24"/>
-        </w:rPr>
-        <w:t>会员积分制度与积分兑换</w:t>
+          <w:highlight w:val="yellow"/>
+        </w:rPr>
+        <w:t>会员积分制度与</w:t>
+      </w:r>
+      <w:r>
+        <w:rPr>
+          <w:rFonts w:ascii="微软雅黑" w:hAnsi="微软雅黑" w:cs="微软雅黑" w:hint="eastAsia"/>
+          <w:szCs w:val="24"/>
+          <w:highlight w:val="yellow"/>
+        </w:rPr>
+        <w:t>积分兑换</w:t>
       </w:r>
     </w:p>
     <w:p>
@@ -5061,21 +5078,16 @@
         <w:rPr>
           <w:rFonts w:ascii="微软雅黑" w:hAnsi="微软雅黑" w:cs="微软雅黑"/>
           <w:szCs w:val="24"/>
+          <w:highlight w:val="yellow"/>
         </w:rPr>
       </w:pPr>
       <w:r>
         <w:rPr>
           <w:rFonts w:ascii="微软雅黑" w:hAnsi="微软雅黑" w:cs="微软雅黑" w:hint="eastAsia"/>
           <w:szCs w:val="24"/>
-        </w:rPr>
-        <w:t>预订、取消预订</w:t>
-      </w:r>
-      <w:r>
-        <w:rPr>
-          <w:rFonts w:ascii="微软雅黑" w:hAnsi="微软雅黑" w:cs="微软雅黑" w:hint="eastAsia"/>
-          <w:szCs w:val="24"/>
-        </w:rPr>
-        <w:t>（附加功能：按时间过滤）</w:t>
+          <w:highlight w:val="yellow"/>
+        </w:rPr>
+        <w:t>预订</w:t>
       </w:r>
     </w:p>
     <w:p>
@@ -5088,14 +5100,16 @@
         <w:rPr>
           <w:rFonts w:ascii="微软雅黑" w:hAnsi="微软雅黑" w:cs="微软雅黑"/>
           <w:szCs w:val="24"/>
+          <w:highlight w:val="yellow"/>
         </w:rPr>
       </w:pPr>
       <w:r>
         <w:rPr>
           <w:rFonts w:ascii="微软雅黑" w:hAnsi="微软雅黑" w:cs="微软雅黑" w:hint="eastAsia"/>
           <w:szCs w:val="24"/>
-        </w:rPr>
-        <w:t>会员卡支付</w:t>
+          <w:highlight w:val="yellow"/>
+        </w:rPr>
+        <w:t>取消预订</w:t>
       </w:r>
     </w:p>
     <w:p>
@@ -5108,14 +5122,16 @@
         <w:rPr>
           <w:rFonts w:ascii="微软雅黑" w:hAnsi="微软雅黑" w:cs="微软雅黑"/>
           <w:szCs w:val="24"/>
+          <w:highlight w:val="yellow"/>
         </w:rPr>
       </w:pPr>
       <w:r>
         <w:rPr>
           <w:rFonts w:ascii="微软雅黑" w:hAnsi="微软雅黑" w:cs="微软雅黑" w:hint="eastAsia"/>
           <w:szCs w:val="24"/>
-        </w:rPr>
-        <w:t>修改卡信息</w:t>
+          <w:highlight w:val="yellow"/>
+        </w:rPr>
+        <w:t>会员卡支付</w:t>
       </w:r>
     </w:p>
     <w:p>
@@ -5128,14 +5144,16 @@
         <w:rPr>
           <w:rFonts w:ascii="微软雅黑" w:hAnsi="微软雅黑" w:cs="微软雅黑"/>
           <w:szCs w:val="24"/>
+          <w:highlight w:val="yellow"/>
         </w:rPr>
       </w:pPr>
       <w:r>
         <w:rPr>
           <w:rFonts w:ascii="微软雅黑" w:hAnsi="微软雅黑" w:cs="微软雅黑" w:hint="eastAsia"/>
           <w:szCs w:val="24"/>
-        </w:rPr>
-        <w:t>查看会员个人统计信息</w:t>
+          <w:highlight w:val="yellow"/>
+        </w:rPr>
+        <w:t>修改卡信息</w:t>
       </w:r>
     </w:p>
     <w:p>
@@ -5157,10 +5175,8 @@
           <w:szCs w:val="24"/>
           <w:highlight w:val="yellow"/>
         </w:rPr>
-        <w:t>客栈注册</w:t>
-      </w:r>
-      <w:bookmarkStart w:id="41" w:name="_GoBack"/>
-      <w:bookmarkEnd w:id="41"/>
+        <w:t>查看会员个人统计信息</w:t>
+      </w:r>
     </w:p>
     <w:p>
       <w:pPr>
@@ -5181,7 +5197,7 @@
           <w:szCs w:val="24"/>
           <w:highlight w:val="yellow"/>
         </w:rPr>
-        <w:t>客栈开店申请（需审批）</w:t>
+        <w:t>客栈注册</w:t>
       </w:r>
     </w:p>
     <w:p>
@@ -5203,7 +5219,7 @@
           <w:szCs w:val="24"/>
           <w:highlight w:val="yellow"/>
         </w:rPr>
-        <w:t>客栈信息修改（需审批）</w:t>
+        <w:t>客栈开店申请（需审批）</w:t>
       </w:r>
     </w:p>
     <w:p>
@@ -5225,7 +5241,7 @@
           <w:szCs w:val="24"/>
           <w:highlight w:val="yellow"/>
         </w:rPr>
-        <w:t>客栈发布计划（时间、房间、价格）</w:t>
+        <w:t>客栈信息修改（需审批）</w:t>
       </w:r>
     </w:p>
     <w:p>
@@ -5247,15 +5263,7 @@
           <w:szCs w:val="24"/>
           <w:highlight w:val="yellow"/>
         </w:rPr>
-        <w:t>入、离店登记</w:t>
-      </w:r>
-      <w:r>
-        <w:rPr>
-          <w:rFonts w:ascii="微软雅黑" w:hAnsi="微软雅黑" w:cs="微软雅黑" w:hint="eastAsia"/>
-          <w:szCs w:val="24"/>
-          <w:highlight w:val="yellow"/>
-        </w:rPr>
-        <w:t>（多人住宿、是否会员、结账方式）</w:t>
+        <w:t>客栈发布计划（时间、房间、价格）</w:t>
       </w:r>
     </w:p>
     <w:p>
@@ -5268,14 +5276,24 @@
         <w:rPr>
           <w:rFonts w:ascii="微软雅黑" w:hAnsi="微软雅黑" w:cs="微软雅黑"/>
           <w:szCs w:val="24"/>
+          <w:highlight w:val="yellow"/>
         </w:rPr>
       </w:pPr>
       <w:r>
         <w:rPr>
           <w:rFonts w:ascii="微软雅黑" w:hAnsi="微软雅黑" w:cs="微软雅黑" w:hint="eastAsia"/>
           <w:szCs w:val="24"/>
-        </w:rPr>
-        <w:t>查看本店统计信息</w:t>
+          <w:highlight w:val="yellow"/>
+        </w:rPr>
+        <w:t>入、离店登记</w:t>
+      </w:r>
+      <w:r>
+        <w:rPr>
+          <w:rFonts w:ascii="微软雅黑" w:hAnsi="微软雅黑" w:cs="微软雅黑" w:hint="eastAsia"/>
+          <w:szCs w:val="24"/>
+          <w:highlight w:val="yellow"/>
+        </w:rPr>
+        <w:t>（多人住宿、是否会员、结账方式）</w:t>
       </w:r>
     </w:p>
     <w:p>
@@ -5297,7 +5315,7 @@
           <w:szCs w:val="24"/>
           <w:highlight w:val="yellow"/>
         </w:rPr>
-        <w:t>审批开店、修改信息申请</w:t>
+        <w:t>查看本店统计信息</w:t>
       </w:r>
     </w:p>
     <w:p>
@@ -5310,15 +5328,17 @@
         <w:rPr>
           <w:rFonts w:ascii="微软雅黑" w:hAnsi="微软雅黑" w:cs="微软雅黑"/>
           <w:szCs w:val="24"/>
+          <w:highlight w:val="yellow"/>
         </w:rPr>
       </w:pPr>
       <w:r>
         <w:rPr>
           <w:rFonts w:ascii="微软雅黑" w:hAnsi="微软雅黑" w:cs="微软雅黑" w:hint="eastAsia"/>
           <w:szCs w:val="24"/>
+          <w:highlight w:val="yellow"/>
         </w:rPr>
         <w:lastRenderedPageBreak/>
-        <w:t>将会员卡支付结算给各店</w:t>
+        <w:t>审批开店、修改信息申请</w:t>
       </w:r>
     </w:p>
     <w:p>
@@ -5331,12 +5351,36 @@
         <w:rPr>
           <w:rFonts w:ascii="微软雅黑" w:hAnsi="微软雅黑" w:cs="微软雅黑"/>
           <w:szCs w:val="24"/>
+          <w:highlight w:val="yellow"/>
         </w:rPr>
       </w:pPr>
       <w:r>
         <w:rPr>
           <w:rFonts w:ascii="微软雅黑" w:hAnsi="微软雅黑" w:cs="微软雅黑" w:hint="eastAsia"/>
           <w:szCs w:val="24"/>
+          <w:highlight w:val="yellow"/>
+        </w:rPr>
+        <w:t>将会员卡支付结算给各店</w:t>
+      </w:r>
+    </w:p>
+    <w:p>
+      <w:pPr>
+        <w:pStyle w:val="ListParagraph"/>
+        <w:numPr>
+          <w:ilvl w:val="0"/>
+          <w:numId w:val="3"/>
+        </w:numPr>
+        <w:rPr>
+          <w:rFonts w:ascii="微软雅黑" w:hAnsi="微软雅黑" w:cs="微软雅黑"/>
+          <w:szCs w:val="24"/>
+          <w:highlight w:val="yellow"/>
+        </w:rPr>
+      </w:pPr>
+      <w:r>
+        <w:rPr>
+          <w:rFonts w:ascii="微软雅黑" w:hAnsi="微软雅黑" w:cs="微软雅黑" w:hint="eastAsia"/>
+          <w:szCs w:val="24"/>
+          <w:highlight w:val="yellow"/>
         </w:rPr>
         <w:t>查看统计信息</w:t>
       </w:r>
@@ -5353,12 +5397,14 @@
         <w:rPr>
           <w:rFonts w:ascii="微软雅黑" w:hAnsi="微软雅黑" w:cs="微软雅黑"/>
           <w:szCs w:val="24"/>
+          <w:highlight w:val="yellow"/>
         </w:rPr>
       </w:pPr>
       <w:r>
         <w:rPr>
           <w:rFonts w:ascii="微软雅黑" w:hAnsi="微软雅黑" w:cs="微软雅黑" w:hint="eastAsia"/>
           <w:szCs w:val="24"/>
+          <w:highlight w:val="yellow"/>
         </w:rPr>
         <w:t>各店入住情况</w:t>
       </w:r>
@@ -5373,12 +5419,14 @@
         <w:rPr>
           <w:rFonts w:ascii="微软雅黑" w:hAnsi="微软雅黑" w:cs="微软雅黑"/>
           <w:szCs w:val="24"/>
+          <w:highlight w:val="yellow"/>
         </w:rPr>
       </w:pPr>
       <w:r>
         <w:rPr>
           <w:rFonts w:ascii="微软雅黑" w:hAnsi="微软雅黑" w:cs="微软雅黑" w:hint="eastAsia"/>
           <w:szCs w:val="24"/>
+          <w:highlight w:val="yellow"/>
         </w:rPr>
         <w:t>会员预订、消费情况</w:t>
       </w:r>
@@ -5393,12 +5441,14 @@
         <w:rPr>
           <w:rFonts w:ascii="微软雅黑" w:hAnsi="微软雅黑" w:cs="微软雅黑"/>
           <w:szCs w:val="24"/>
+          <w:highlight w:val="yellow"/>
         </w:rPr>
       </w:pPr>
       <w:r>
         <w:rPr>
           <w:rFonts w:ascii="微软雅黑" w:hAnsi="微软雅黑" w:cs="微软雅黑" w:hint="eastAsia"/>
           <w:szCs w:val="24"/>
+          <w:highlight w:val="yellow"/>
         </w:rPr>
         <w:t>财务情况</w:t>
       </w:r>
@@ -5413,15 +5463,19 @@
         <w:rPr>
           <w:rFonts w:ascii="微软雅黑" w:hAnsi="微软雅黑" w:cs="微软雅黑"/>
           <w:szCs w:val="24"/>
+          <w:highlight w:val="yellow"/>
         </w:rPr>
       </w:pPr>
       <w:r>
         <w:rPr>
           <w:rFonts w:ascii="微软雅黑" w:hAnsi="微软雅黑" w:cs="微软雅黑" w:hint="eastAsia"/>
           <w:szCs w:val="24"/>
+          <w:highlight w:val="yellow"/>
         </w:rPr>
         <w:t>图标显示</w:t>
       </w:r>
+      <w:bookmarkStart w:id="41" w:name="_GoBack"/>
+      <w:bookmarkEnd w:id="41"/>
     </w:p>
     <w:p>
       <w:pPr>
@@ -7934,7 +7988,7 @@
                               <w:sz w:val="21"/>
                               <w:szCs w:val="21"/>
                             </w:rPr>
-                            <w:t>8</w:t>
+                            <w:t>1</w:t>
                           </w:r>
                           <w:r>
                             <w:rPr>
@@ -8104,7 +8158,7 @@
                         <w:sz w:val="21"/>
                         <w:szCs w:val="21"/>
                       </w:rPr>
-                      <w:t>8</w:t>
+                      <w:t>1</w:t>
                     </w:r>
                     <w:r>
                       <w:rPr>
@@ -8494,7 +8548,7 @@
       <w:lvlText w:val="%1."/>
       <w:lvlJc w:val="left"/>
       <w:pPr>
-        <w:ind w:left="840" w:hanging="360"/>
+        <w:ind w:left="501" w:hanging="360"/>
       </w:pPr>
       <w:rPr>
         <w:rFonts w:hint="eastAsia"/>
@@ -9839,7 +9893,7 @@
 </file>
 
 <file path=customXml/itemProps1.xml><?xml version="1.0" encoding="utf-8"?>
-<ds:datastoreItem xmlns:ds="http://schemas.openxmlformats.org/officeDocument/2006/customXml" ds:itemID="{A4A83DF6-4082-D748-86D4-E73B6B3320E3}">
+<ds:datastoreItem xmlns:ds="http://schemas.openxmlformats.org/officeDocument/2006/customXml" ds:itemID="{1B63A578-61F4-0E4F-9B7D-F4555C75B138}">
   <ds:schemaRefs>
     <ds:schemaRef ds:uri="http://schemas.openxmlformats.org/officeDocument/2006/bibliography"/>
   </ds:schemaRefs>
